--- a/吉喆/01-自我介绍.docx
+++ b/吉喆/01-自我介绍.docx
@@ -6,16 +6,12 @@
       <w:pPr>
         <w:pStyle w:val="2"/>
         <w:numPr>
+          <w:ilvl w:val="0"/>
           <w:numId w:val="0"/>
         </w:numPr>
       </w:pPr>
       <w:r>
-        <w:t xml:space="preserve">要求：至少 </w:t>
-      </w:r>
-      <w:bookmarkStart w:id="0" w:name="_GoBack"/>
-      <w:bookmarkEnd w:id="0"/>
-      <w:r>
-        <w:t>300字</w:t>
+        <w:t>要求：至少 300字</w:t>
       </w:r>
     </w:p>
     <w:p>
@@ -30,7 +26,24 @@
         <w:t>个人信息</w:t>
       </w:r>
     </w:p>
-    <w:p/>
+    <w:p>
+      <w:pPr>
+        <w:ind w:left="840" w:leftChars="0" w:firstLine="420" w:firstLineChars="0"/>
+        <w:rPr>
+          <w:rFonts w:hint="eastAsia" w:eastAsiaTheme="minorEastAsia"/>
+          <w:lang w:eastAsia="zh-CN"/>
+        </w:rPr>
+      </w:pPr>
+      <w:r>
+        <w:rPr>
+          <w:rFonts w:hint="eastAsia"/>
+          <w:lang w:eastAsia="zh-CN"/>
+        </w:rPr>
+        <w:t>吉喆</w:t>
+      </w:r>
+      <w:bookmarkStart w:id="0" w:name="_GoBack"/>
+      <w:bookmarkEnd w:id="0"/>
+    </w:p>
     <w:p>
       <w:pPr>
         <w:numPr>
@@ -92,6 +105,8 @@
       </w:r>
       <w:r>
         <w:tab/>
+      </w:r>
+      <w:r>
         <w:t>（2家 --最后一家公司 至少 1.5年）</w:t>
       </w:r>
     </w:p>
@@ -110,6 +125,7 @@
     <w:p>
       <w:pPr>
         <w:numPr>
+          <w:ilvl w:val="0"/>
           <w:numId w:val="0"/>
         </w:numPr>
       </w:pPr>
@@ -692,13 +708,13 @@
       <w:sz w:val="44"/>
     </w:rPr>
   </w:style>
-  <w:style w:type="character" w:default="1" w:styleId="3">
+  <w:style w:type="character" w:default="1" w:styleId="4">
     <w:name w:val="Default Paragraph Font"/>
     <w:semiHidden/>
     <w:qFormat/>
     <w:uiPriority w:val="0"/>
   </w:style>
-  <w:style w:type="table" w:default="1" w:styleId="4">
+  <w:style w:type="table" w:default="1" w:styleId="3">
     <w:name w:val="Normal Table"/>
     <w:semiHidden/>
     <w:qFormat/>

--- a/吉喆/01-自我介绍.docx
+++ b/吉喆/01-自我介绍.docx
@@ -30,7 +30,7 @@
       <w:pPr>
         <w:ind w:left="840" w:leftChars="0" w:firstLine="420" w:firstLineChars="0"/>
         <w:rPr>
-          <w:rFonts w:hint="eastAsia" w:eastAsiaTheme="minorEastAsia"/>
+          <w:rFonts w:hint="eastAsia"/>
           <w:lang w:eastAsia="zh-CN"/>
         </w:rPr>
       </w:pPr>
@@ -41,8 +41,38 @@
         </w:rPr>
         <w:t>吉喆</w:t>
       </w:r>
+    </w:p>
+    <w:p>
+      <w:pPr>
+        <w:ind w:left="840" w:leftChars="0" w:firstLine="420" w:firstLineChars="0"/>
+        <w:rPr>
+          <w:rFonts w:hint="default"/>
+          <w:lang w:val="en-US" w:eastAsia="zh-CN"/>
+        </w:rPr>
+      </w:pPr>
+      <w:r>
+        <w:rPr>
+          <w:rFonts w:hint="eastAsia"/>
+          <w:lang w:eastAsia="zh-CN"/>
+        </w:rPr>
+        <w:t>来自山西运城；</w:t>
+      </w:r>
+      <w:r>
+        <w:rPr>
+          <w:rFonts w:hint="eastAsia"/>
+          <w:lang w:val="en-US" w:eastAsia="zh-CN"/>
+        </w:rPr>
+        <w:t>16年</w:t>
+      </w:r>
       <w:bookmarkStart w:id="0" w:name="_GoBack"/>
       <w:bookmarkEnd w:id="0"/>
+      <w:r>
+        <w:rPr>
+          <w:rFonts w:hint="eastAsia"/>
+          <w:lang w:eastAsia="zh-CN"/>
+        </w:rPr>
+        <w:t>毕业于天津商业大学宝德学院，</w:t>
+      </w:r>
     </w:p>
     <w:p>
       <w:pPr>
